--- a/game_reviews/translations/alkemors-tower (Version 2).docx
+++ b/game_reviews/translations/alkemors-tower (Version 2).docx
@@ -8,18 +8,6 @@
       </w:pPr>
       <w:r>
         <w:t>Play Alkemor's Tower for Free - Exciting Gameplay with Elementals</w:t>
-      </w:r>
-    </w:p>
-    <w:p>
-      <w:r/>
-      <w:r>
-        <w:rPr>
-          <w:b/>
-        </w:rPr>
-        <w:t>Meta description</w:t>
-      </w:r>
-      <w:r>
-        <w:t>: Find out about the exciting gameplay and free spins in Alkemor's Tower, set in a magical world with mythological elementals. Play for free now.</w:t>
       </w:r>
     </w:p>
     <w:p>
@@ -375,9 +363,18 @@
       <w:r/>
       <w:r>
         <w:rPr>
+          <w:b/>
+        </w:rPr>
+        <w:t>Play Alkemor's Tower for Free - Exciting Gameplay with Elementals</w:t>
+      </w:r>
+    </w:p>
+    <w:p>
+      <w:r/>
+      <w:r>
+        <w:rPr>
           <w:i/>
         </w:rPr>
-        <w:t>Please create a feature image for Alkemor's Tower that fits the following specifications: - Cartoon style - Features a happy Maya warrior with glasses</w:t>
+        <w:t>Find out about the exciting gameplay and free spins in Alkemor's Tower, set in a magical world with mythological elementals. Play for free now.</w:t>
       </w:r>
     </w:p>
     <w:sectPr>

--- a/game_reviews/translations/alkemors-tower (Version 2).docx
+++ b/game_reviews/translations/alkemors-tower (Version 2).docx
@@ -8,6 +8,18 @@
       </w:pPr>
       <w:r>
         <w:t>Play Alkemor's Tower for Free - Exciting Gameplay with Elementals</w:t>
+      </w:r>
+    </w:p>
+    <w:p>
+      <w:r/>
+      <w:r>
+        <w:rPr>
+          <w:b/>
+        </w:rPr>
+        <w:t>Meta description</w:t>
+      </w:r>
+      <w:r>
+        <w:t>: Find out about the exciting gameplay and free spins in Alkemor's Tower, set in a magical world with mythological elementals. Play for free now.</w:t>
       </w:r>
     </w:p>
     <w:p>
@@ -363,18 +375,9 @@
       <w:r/>
       <w:r>
         <w:rPr>
-          <w:b/>
-        </w:rPr>
-        <w:t>Play Alkemor's Tower for Free - Exciting Gameplay with Elementals</w:t>
-      </w:r>
-    </w:p>
-    <w:p>
-      <w:r/>
-      <w:r>
-        <w:rPr>
           <w:i/>
         </w:rPr>
-        <w:t>Find out about the exciting gameplay and free spins in Alkemor's Tower, set in a magical world with mythological elementals. Play for free now.</w:t>
+        <w:t>Please create a feature image for Alkemor's Tower that fits the following specifications: - Cartoon style - Features a happy Maya warrior with glasses</w:t>
       </w:r>
     </w:p>
     <w:sectPr>
